--- a/KnowledgePoint/数学.docx
+++ b/KnowledgePoint/数学.docx
@@ -11,7 +11,7 @@
         </w:numPr>
         <w:ind w:firstLineChars="0"/>
         <w:rPr>
-          <w:rFonts w:ascii="Arial" w:hAnsi="Arial" w:cs="Arial" w:hint="eastAsia"/>
+          <w:rFonts w:ascii="Arial" w:hAnsi="Arial" w:cs="Arial"/>
           <w:color w:val="333333"/>
           <w:szCs w:val="21"/>
           <w:shd w:val="clear" w:color="auto" w:fill="FFFFFF"/>
@@ -238,10 +238,105 @@
           <w:szCs w:val="21"/>
           <w:shd w:val="clear" w:color="auto" w:fill="FFFFFF"/>
         </w:rPr>
-        <w:t>阿里巴巴</w:t>
-      </w:r>
-      <w:bookmarkStart w:id="0" w:name="_GoBack"/>
-      <w:bookmarkEnd w:id="0"/>
+        <w:t>阿里巴</w:t>
+      </w:r>
+      <w:proofErr w:type="gramStart"/>
+      <w:r>
+        <w:rPr>
+          <w:rFonts w:ascii="Arial" w:hAnsi="Arial" w:cs="Arial"/>
+          <w:color w:val="333333"/>
+          <w:szCs w:val="21"/>
+          <w:shd w:val="clear" w:color="auto" w:fill="FFFFFF"/>
+        </w:rPr>
+        <w:t>巴</w:t>
+      </w:r>
+      <w:proofErr w:type="gramEnd"/>
+    </w:p>
+    <w:p>
+      <w:pPr>
+        <w:pStyle w:val="a5"/>
+        <w:numPr>
+          <w:ilvl w:val="0"/>
+          <w:numId w:val="1"/>
+        </w:numPr>
+        <w:ind w:firstLineChars="0"/>
+        <w:rPr>
+          <w:rFonts w:ascii="Arial" w:hAnsi="Arial" w:cs="Arial"/>
+          <w:color w:val="333333"/>
+          <w:szCs w:val="21"/>
+          <w:shd w:val="clear" w:color="auto" w:fill="FFFFFF"/>
+        </w:rPr>
+      </w:pPr>
+      <w:r>
+        <w:rPr>
+          <w:rFonts w:ascii="Arial" w:hAnsi="Arial" w:cs="Arial"/>
+          <w:color w:val="333333"/>
+          <w:szCs w:val="21"/>
+          <w:shd w:val="clear" w:color="auto" w:fill="FFFFFF"/>
+        </w:rPr>
+        <w:t>一个家庭有两个孩子，已知其中一个是女孩，求另一个也是女孩的概率</w:t>
+      </w:r>
+      <w:r>
+        <w:rPr>
+          <w:rFonts w:ascii="Arial" w:hAnsi="Arial" w:cs="Arial"/>
+          <w:color w:val="333333"/>
+          <w:szCs w:val="21"/>
+          <w:shd w:val="clear" w:color="auto" w:fill="FFFFFF"/>
+        </w:rPr>
+        <w:t>。阿里巴</w:t>
+      </w:r>
+      <w:proofErr w:type="gramStart"/>
+      <w:r>
+        <w:rPr>
+          <w:rFonts w:ascii="Arial" w:hAnsi="Arial" w:cs="Arial"/>
+          <w:color w:val="333333"/>
+          <w:szCs w:val="21"/>
+          <w:shd w:val="clear" w:color="auto" w:fill="FFFFFF"/>
+        </w:rPr>
+        <w:t>巴</w:t>
+      </w:r>
+      <w:proofErr w:type="gramEnd"/>
+    </w:p>
+    <w:p>
+      <w:pPr>
+        <w:pStyle w:val="a5"/>
+        <w:numPr>
+          <w:ilvl w:val="0"/>
+          <w:numId w:val="1"/>
+        </w:numPr>
+        <w:ind w:firstLineChars="0"/>
+        <w:rPr>
+          <w:rFonts w:hint="eastAsia"/>
+        </w:rPr>
+      </w:pPr>
+      <w:r>
+        <w:t>一个活动，女生们手里都拿着长短不一的玫瑰花，无序地排成一排，一个男生从队头走到队尾，试图拿到尽可能长的玫瑰花，规则是</w:t>
+      </w:r>
+      <w:r>
+        <w:t>:</w:t>
+      </w:r>
+      <w:r>
+        <w:t>一旦他拿了一朵，后面就不能再拿了，如果错过</w:t>
+      </w:r>
+      <w:proofErr w:type="gramStart"/>
+      <w:r>
+        <w:t>了某朵花</w:t>
+      </w:r>
+      <w:proofErr w:type="gramEnd"/>
+      <w:r>
+        <w:t>，就不能再回头，</w:t>
+      </w:r>
+      <w:proofErr w:type="gramStart"/>
+      <w:r>
+        <w:t>问最好</w:t>
+      </w:r>
+      <w:proofErr w:type="gramEnd"/>
+      <w:r>
+        <w:t>的策略是什么</w:t>
+      </w:r>
+      <w:r>
+        <w:t>?</w:t>
+      </w:r>
     </w:p>
     <w:p>
       <w:pPr>
@@ -253,33 +348,137 @@
         <w:ind w:firstLineChars="0"/>
       </w:pPr>
       <w:r>
-        <w:t>一个活动，女生们手里都拿着长短不一的玫瑰花，无序地排成一排，一个男生从队头走到队尾，试图拿到尽可能长的玫瑰花，规则是</w:t>
-      </w:r>
-      <w:r>
-        <w:t>:</w:t>
-      </w:r>
-      <w:r>
-        <w:t>一旦他拿了一朵，后面就不能再拿了，如果错过</w:t>
+        <w:rPr>
+          <w:rFonts w:ascii="Arial" w:hAnsi="Arial" w:cs="Arial"/>
+          <w:color w:val="333333"/>
+          <w:szCs w:val="21"/>
+          <w:shd w:val="clear" w:color="auto" w:fill="FFFFFF"/>
+        </w:rPr>
+        <w:t>一个箱子，里面不知道有多少个球（</w:t>
       </w:r>
       <w:proofErr w:type="gramStart"/>
       <w:r>
-        <w:t>了某朵花</w:t>
+        <w:rPr>
+          <w:rFonts w:ascii="Arial" w:hAnsi="Arial" w:cs="Arial"/>
+          <w:color w:val="333333"/>
+          <w:szCs w:val="21"/>
+          <w:shd w:val="clear" w:color="auto" w:fill="FFFFFF"/>
+        </w:rPr>
+        <w:t>球按照</w:t>
       </w:r>
       <w:proofErr w:type="gramEnd"/>
       <w:r>
-        <w:t>，就不能再回头，</w:t>
+        <w:rPr>
+          <w:rFonts w:ascii="Arial" w:hAnsi="Arial" w:cs="Arial"/>
+          <w:color w:val="333333"/>
+          <w:szCs w:val="21"/>
+          <w:shd w:val="clear" w:color="auto" w:fill="FFFFFF"/>
+        </w:rPr>
+        <w:t>从大到小编号了</w:t>
+      </w:r>
+      <w:r>
+        <w:rPr>
+          <w:rFonts w:ascii="Arial" w:hAnsi="Arial" w:cs="Arial"/>
+          <w:color w:val="333333"/>
+          <w:szCs w:val="21"/>
+          <w:shd w:val="clear" w:color="auto" w:fill="FFFFFF"/>
+        </w:rPr>
+        <w:t>1-n</w:t>
+      </w:r>
+      <w:r>
+        <w:rPr>
+          <w:rFonts w:ascii="Arial" w:hAnsi="Arial" w:cs="Arial"/>
+          <w:color w:val="333333"/>
+          <w:szCs w:val="21"/>
+          <w:shd w:val="clear" w:color="auto" w:fill="FFFFFF"/>
+        </w:rPr>
+        <w:t>，但是</w:t>
+      </w:r>
+      <w:r>
+        <w:rPr>
+          <w:rFonts w:ascii="Arial" w:hAnsi="Arial" w:cs="Arial"/>
+          <w:color w:val="333333"/>
+          <w:szCs w:val="21"/>
+          <w:shd w:val="clear" w:color="auto" w:fill="FFFFFF"/>
+        </w:rPr>
+        <w:t>n</w:t>
+      </w:r>
+      <w:r>
+        <w:rPr>
+          <w:rFonts w:ascii="Arial" w:hAnsi="Arial" w:cs="Arial"/>
+          <w:color w:val="333333"/>
+          <w:szCs w:val="21"/>
+          <w:shd w:val="clear" w:color="auto" w:fill="FFFFFF"/>
+        </w:rPr>
+        <w:t>未知）。现在取</w:t>
+      </w:r>
+      <w:r>
+        <w:rPr>
+          <w:rFonts w:ascii="Arial" w:hAnsi="Arial" w:cs="Arial"/>
+          <w:color w:val="333333"/>
+          <w:szCs w:val="21"/>
+          <w:shd w:val="clear" w:color="auto" w:fill="FFFFFF"/>
+        </w:rPr>
+        <w:t>k</w:t>
+      </w:r>
+      <w:r>
+        <w:rPr>
+          <w:rFonts w:ascii="Arial" w:hAnsi="Arial" w:cs="Arial"/>
+          <w:color w:val="333333"/>
+          <w:szCs w:val="21"/>
+          <w:shd w:val="clear" w:color="auto" w:fill="FFFFFF"/>
+        </w:rPr>
+        <w:t>次，每次取</w:t>
+      </w:r>
+      <w:r>
+        <w:rPr>
+          <w:rFonts w:ascii="Arial" w:hAnsi="Arial" w:cs="Arial"/>
+          <w:color w:val="333333"/>
+          <w:szCs w:val="21"/>
+          <w:shd w:val="clear" w:color="auto" w:fill="FFFFFF"/>
+        </w:rPr>
+        <w:t>m</w:t>
       </w:r>
       <w:proofErr w:type="gramStart"/>
       <w:r>
-        <w:t>问最好</w:t>
+        <w:rPr>
+          <w:rFonts w:ascii="Arial" w:hAnsi="Arial" w:cs="Arial"/>
+          <w:color w:val="333333"/>
+          <w:szCs w:val="21"/>
+          <w:shd w:val="clear" w:color="auto" w:fill="FFFFFF"/>
+        </w:rPr>
+        <w:t>个</w:t>
       </w:r>
       <w:proofErr w:type="gramEnd"/>
       <w:r>
-        <w:t>的策略是什么</w:t>
-      </w:r>
-      <w:r>
-        <w:t>?</w:t>
-      </w:r>
+        <w:rPr>
+          <w:rFonts w:ascii="Arial" w:hAnsi="Arial" w:cs="Arial"/>
+          <w:color w:val="333333"/>
+          <w:szCs w:val="21"/>
+          <w:shd w:val="clear" w:color="auto" w:fill="FFFFFF"/>
+        </w:rPr>
+        <w:t>球（有放回），问你</w:t>
+      </w:r>
+      <w:r>
+        <w:rPr>
+          <w:rFonts w:ascii="Arial" w:hAnsi="Arial" w:cs="Arial"/>
+          <w:color w:val="333333"/>
+          <w:szCs w:val="21"/>
+          <w:shd w:val="clear" w:color="auto" w:fill="FFFFFF"/>
+        </w:rPr>
+        <w:t xml:space="preserve"> </w:t>
+      </w:r>
+      <w:r>
+        <w:rPr>
+          <w:rFonts w:ascii="Arial" w:hAnsi="Arial" w:cs="Arial"/>
+          <w:color w:val="333333"/>
+          <w:szCs w:val="21"/>
+          <w:shd w:val="clear" w:color="auto" w:fill="FFFFFF"/>
+        </w:rPr>
+        <w:t>估计下里面一共多少个球。</w:t>
+      </w:r>
+      <w:bookmarkStart w:id="0" w:name="_GoBack"/>
+      <w:bookmarkEnd w:id="0"/>
     </w:p>
     <w:sectPr>
       <w:pgSz w:w="11906" w:h="16838"/>

--- a/KnowledgePoint/数学.docx
+++ b/KnowledgePoint/数学.docx
@@ -346,6 +346,9 @@
           <w:numId w:val="1"/>
         </w:numPr>
         <w:ind w:firstLineChars="0"/>
+        <w:rPr>
+          <w:rFonts w:hint="eastAsia"/>
+        </w:rPr>
       </w:pPr>
       <w:r>
         <w:rPr>
@@ -476,6 +479,200 @@
           <w:shd w:val="clear" w:color="auto" w:fill="FFFFFF"/>
         </w:rPr>
         <w:t>估计下里面一共多少个球。</w:t>
+      </w:r>
+    </w:p>
+    <w:p>
+      <w:pPr>
+        <w:pStyle w:val="a5"/>
+        <w:numPr>
+          <w:ilvl w:val="0"/>
+          <w:numId w:val="1"/>
+        </w:numPr>
+        <w:ind w:firstLineChars="0"/>
+        <w:rPr>
+          <w:rFonts w:hint="eastAsia"/>
+        </w:rPr>
+      </w:pPr>
+      <w:r>
+        <w:rPr>
+          <w:rFonts w:ascii="Arial" w:hAnsi="Arial" w:cs="Arial"/>
+          <w:color w:val="333333"/>
+          <w:szCs w:val="21"/>
+          <w:shd w:val="clear" w:color="auto" w:fill="FFFFFF"/>
+        </w:rPr>
+        <w:t>10000</w:t>
+      </w:r>
+      <w:r>
+        <w:rPr>
+          <w:rFonts w:ascii="Arial" w:hAnsi="Arial" w:cs="Arial"/>
+          <w:color w:val="333333"/>
+          <w:szCs w:val="21"/>
+          <w:shd w:val="clear" w:color="auto" w:fill="FFFFFF"/>
+        </w:rPr>
+        <w:t>个黑球、</w:t>
+      </w:r>
+      <w:r>
+        <w:rPr>
+          <w:rFonts w:ascii="Arial" w:hAnsi="Arial" w:cs="Arial"/>
+          <w:color w:val="333333"/>
+          <w:szCs w:val="21"/>
+          <w:shd w:val="clear" w:color="auto" w:fill="FFFFFF"/>
+        </w:rPr>
+        <w:t>10000</w:t>
+      </w:r>
+      <w:r>
+        <w:rPr>
+          <w:rFonts w:ascii="Arial" w:hAnsi="Arial" w:cs="Arial"/>
+          <w:color w:val="333333"/>
+          <w:szCs w:val="21"/>
+          <w:shd w:val="clear" w:color="auto" w:fill="FFFFFF"/>
+        </w:rPr>
+        <w:t>个白球，混合在一个桶里，无放回的取两个球，异色放白球，同色放黑球，求最后一次是黑球的概率</w:t>
+      </w:r>
+    </w:p>
+    <w:p>
+      <w:pPr>
+        <w:pStyle w:val="a5"/>
+        <w:numPr>
+          <w:ilvl w:val="0"/>
+          <w:numId w:val="1"/>
+        </w:numPr>
+        <w:ind w:firstLineChars="0"/>
+        <w:rPr>
+          <w:rFonts w:ascii="Arial" w:hAnsi="Arial" w:cs="Arial" w:hint="eastAsia"/>
+          <w:color w:val="333333"/>
+          <w:szCs w:val="21"/>
+          <w:shd w:val="clear" w:color="auto" w:fill="FFFFFF"/>
+        </w:rPr>
+      </w:pPr>
+      <w:r>
+        <w:rPr>
+          <w:rFonts w:ascii="Arial" w:hAnsi="Arial" w:cs="Arial"/>
+          <w:color w:val="333333"/>
+          <w:szCs w:val="21"/>
+          <w:shd w:val="clear" w:color="auto" w:fill="FFFFFF"/>
+        </w:rPr>
+        <w:t>从一副</w:t>
+      </w:r>
+      <w:r>
+        <w:rPr>
+          <w:rFonts w:ascii="Arial" w:hAnsi="Arial" w:cs="Arial"/>
+          <w:color w:val="333333"/>
+          <w:szCs w:val="21"/>
+          <w:shd w:val="clear" w:color="auto" w:fill="FFFFFF"/>
+        </w:rPr>
+        <w:t>52</w:t>
+      </w:r>
+      <w:r>
+        <w:rPr>
+          <w:rFonts w:ascii="Arial" w:hAnsi="Arial" w:cs="Arial"/>
+          <w:color w:val="333333"/>
+          <w:szCs w:val="21"/>
+          <w:shd w:val="clear" w:color="auto" w:fill="FFFFFF"/>
+        </w:rPr>
+        <w:t>张扑克牌中随机抽两种，颜色相等的概率</w:t>
+      </w:r>
+    </w:p>
+    <w:p>
+      <w:pPr>
+        <w:pStyle w:val="a5"/>
+        <w:numPr>
+          <w:ilvl w:val="0"/>
+          <w:numId w:val="1"/>
+        </w:numPr>
+        <w:ind w:firstLineChars="0"/>
+        <w:rPr>
+          <w:rFonts w:ascii="Arial" w:hAnsi="Arial" w:cs="Arial" w:hint="eastAsia"/>
+          <w:color w:val="333333"/>
+          <w:szCs w:val="21"/>
+          <w:shd w:val="clear" w:color="auto" w:fill="FFFFFF"/>
+        </w:rPr>
+      </w:pPr>
+      <w:r>
+        <w:rPr>
+          <w:rFonts w:ascii="Arial" w:hAnsi="Arial" w:cs="Arial"/>
+          <w:color w:val="333333"/>
+          <w:szCs w:val="21"/>
+          <w:shd w:val="clear" w:color="auto" w:fill="FFFFFF"/>
+        </w:rPr>
+        <w:t>ax=b</w:t>
+      </w:r>
+      <w:r>
+        <w:rPr>
+          <w:rFonts w:ascii="Arial" w:hAnsi="Arial" w:cs="Arial"/>
+          <w:color w:val="333333"/>
+          <w:szCs w:val="21"/>
+          <w:shd w:val="clear" w:color="auto" w:fill="FFFFFF"/>
+        </w:rPr>
+        <w:t>，求</w:t>
+      </w:r>
+      <w:r>
+        <w:rPr>
+          <w:rFonts w:ascii="Arial" w:hAnsi="Arial" w:cs="Arial"/>
+          <w:color w:val="333333"/>
+          <w:szCs w:val="21"/>
+          <w:shd w:val="clear" w:color="auto" w:fill="FFFFFF"/>
+        </w:rPr>
+        <w:t>x</w:t>
+      </w:r>
+      <w:r>
+        <w:rPr>
+          <w:rFonts w:ascii="Arial" w:hAnsi="Arial" w:cs="Arial"/>
+          <w:color w:val="333333"/>
+          <w:szCs w:val="21"/>
+          <w:shd w:val="clear" w:color="auto" w:fill="FFFFFF"/>
+        </w:rPr>
+        <w:t>的方法。</w:t>
+      </w:r>
+    </w:p>
+    <w:p>
+      <w:pPr>
+        <w:pStyle w:val="a5"/>
+        <w:numPr>
+          <w:ilvl w:val="0"/>
+          <w:numId w:val="1"/>
+        </w:numPr>
+        <w:ind w:firstLineChars="0"/>
+        <w:rPr>
+          <w:rFonts w:hint="eastAsia"/>
+        </w:rPr>
+      </w:pPr>
+      <w:r>
+        <w:t>凸函数是什么，有什么良好的性质？极值是什么？</w:t>
+      </w:r>
+    </w:p>
+    <w:p>
+      <w:pPr>
+        <w:pStyle w:val="a5"/>
+        <w:numPr>
+          <w:ilvl w:val="0"/>
+          <w:numId w:val="1"/>
+        </w:numPr>
+        <w:ind w:firstLineChars="0"/>
+        <w:rPr>
+          <w:rFonts w:ascii="Arial" w:hAnsi="Arial" w:cs="Arial"/>
+          <w:color w:val="333333"/>
+          <w:szCs w:val="21"/>
+          <w:shd w:val="clear" w:color="auto" w:fill="FFFFFF"/>
+        </w:rPr>
+      </w:pPr>
+      <w:r>
+        <w:rPr>
+          <w:rFonts w:ascii="Arial" w:hAnsi="Arial" w:cs="Arial"/>
+          <w:color w:val="333333"/>
+          <w:szCs w:val="21"/>
+          <w:shd w:val="clear" w:color="auto" w:fill="FFFFFF"/>
+        </w:rPr>
+        <w:t>k</w:t>
+      </w:r>
+      <w:r>
+        <w:rPr>
+          <w:rFonts w:ascii="Arial" w:hAnsi="Arial" w:cs="Arial"/>
+          <w:color w:val="333333"/>
+          <w:szCs w:val="21"/>
+          <w:shd w:val="clear" w:color="auto" w:fill="FFFFFF"/>
+        </w:rPr>
+        <w:t>个独立高斯同分布随机变量的结果是？</w:t>
       </w:r>
       <w:bookmarkStart w:id="0" w:name="_GoBack"/>
       <w:bookmarkEnd w:id="0"/>

--- a/KnowledgePoint/数学.docx
+++ b/KnowledgePoint/数学.docx
@@ -99,7 +99,7 @@
         </w:numPr>
         <w:ind w:firstLineChars="0"/>
         <w:rPr>
-          <w:rFonts w:ascii="Arial" w:hAnsi="Arial" w:cs="Arial" w:hint="eastAsia"/>
+          <w:rFonts w:ascii="Arial" w:hAnsi="Arial" w:cs="Arial"/>
           <w:color w:val="333333"/>
           <w:szCs w:val="21"/>
           <w:shd w:val="clear" w:color="auto" w:fill="FFFFFF"/>
@@ -274,16 +274,7 @@
           <w:szCs w:val="21"/>
           <w:shd w:val="clear" w:color="auto" w:fill="FFFFFF"/>
         </w:rPr>
-        <w:t>一个家庭有两个孩子，已知其中一个是女孩，求另一个也是女孩的概率</w:t>
-      </w:r>
-      <w:r>
-        <w:rPr>
-          <w:rFonts w:ascii="Arial" w:hAnsi="Arial" w:cs="Arial"/>
-          <w:color w:val="333333"/>
-          <w:szCs w:val="21"/>
-          <w:shd w:val="clear" w:color="auto" w:fill="FFFFFF"/>
-        </w:rPr>
-        <w:t>。阿里巴</w:t>
+        <w:t>一个家庭有两个孩子，已知其中一个是女孩，求另一个也是女孩的概率。阿里巴</w:t>
       </w:r>
       <w:proofErr w:type="gramStart"/>
       <w:r>
@@ -305,9 +296,6 @@
           <w:numId w:val="1"/>
         </w:numPr>
         <w:ind w:firstLineChars="0"/>
-        <w:rPr>
-          <w:rFonts w:hint="eastAsia"/>
-        </w:rPr>
       </w:pPr>
       <w:r>
         <w:t>一个活动，女生们手里都拿着长短不一的玫瑰花，无序地排成一排，一个男生从队头走到队尾，试图拿到尽可能长的玫瑰花，规则是</w:t>
@@ -346,9 +334,6 @@
           <w:numId w:val="1"/>
         </w:numPr>
         <w:ind w:firstLineChars="0"/>
-        <w:rPr>
-          <w:rFonts w:hint="eastAsia"/>
-        </w:rPr>
       </w:pPr>
       <w:r>
         <w:rPr>
@@ -489,9 +474,6 @@
           <w:numId w:val="1"/>
         </w:numPr>
         <w:ind w:firstLineChars="0"/>
-        <w:rPr>
-          <w:rFonts w:hint="eastAsia"/>
-        </w:rPr>
       </w:pPr>
       <w:r>
         <w:rPr>
@@ -539,7 +521,7 @@
         </w:numPr>
         <w:ind w:firstLineChars="0"/>
         <w:rPr>
-          <w:rFonts w:ascii="Arial" w:hAnsi="Arial" w:cs="Arial" w:hint="eastAsia"/>
+          <w:rFonts w:ascii="Arial" w:hAnsi="Arial" w:cs="Arial"/>
           <w:color w:val="333333"/>
           <w:szCs w:val="21"/>
           <w:shd w:val="clear" w:color="auto" w:fill="FFFFFF"/>
@@ -582,7 +564,7 @@
         </w:numPr>
         <w:ind w:firstLineChars="0"/>
         <w:rPr>
-          <w:rFonts w:ascii="Arial" w:hAnsi="Arial" w:cs="Arial" w:hint="eastAsia"/>
+          <w:rFonts w:ascii="Arial" w:hAnsi="Arial" w:cs="Arial"/>
           <w:color w:val="333333"/>
           <w:szCs w:val="21"/>
           <w:shd w:val="clear" w:color="auto" w:fill="FFFFFF"/>
@@ -633,9 +615,6 @@
           <w:numId w:val="1"/>
         </w:numPr>
         <w:ind w:firstLineChars="0"/>
-        <w:rPr>
-          <w:rFonts w:hint="eastAsia"/>
-        </w:rPr>
       </w:pPr>
       <w:r>
         <w:t>凸函数是什么，有什么良好的性质？极值是什么？</w:t>
@@ -650,7 +629,7 @@
         </w:numPr>
         <w:ind w:firstLineChars="0"/>
         <w:rPr>
-          <w:rFonts w:ascii="Arial" w:hAnsi="Arial" w:cs="Arial"/>
+          <w:rFonts w:ascii="Arial" w:hAnsi="Arial" w:cs="Arial" w:hint="eastAsia"/>
           <w:color w:val="333333"/>
           <w:szCs w:val="21"/>
           <w:shd w:val="clear" w:color="auto" w:fill="FFFFFF"/>
@@ -665,14 +644,255 @@
         </w:rPr>
         <w:t>k</w:t>
       </w:r>
-      <w:r>
-        <w:rPr>
-          <w:rFonts w:ascii="Arial" w:hAnsi="Arial" w:cs="Arial"/>
-          <w:color w:val="333333"/>
-          <w:szCs w:val="21"/>
-          <w:shd w:val="clear" w:color="auto" w:fill="FFFFFF"/>
-        </w:rPr>
-        <w:t>个独立高斯同分布随机变量的结果是？</w:t>
+      <w:proofErr w:type="gramStart"/>
+      <w:r>
+        <w:rPr>
+          <w:rFonts w:ascii="Arial" w:hAnsi="Arial" w:cs="Arial"/>
+          <w:color w:val="333333"/>
+          <w:szCs w:val="21"/>
+          <w:shd w:val="clear" w:color="auto" w:fill="FFFFFF"/>
+        </w:rPr>
+        <w:t>个</w:t>
+      </w:r>
+      <w:proofErr w:type="gramEnd"/>
+      <w:r>
+        <w:rPr>
+          <w:rFonts w:ascii="Arial" w:hAnsi="Arial" w:cs="Arial"/>
+          <w:color w:val="333333"/>
+          <w:szCs w:val="21"/>
+          <w:shd w:val="clear" w:color="auto" w:fill="FFFFFF"/>
+        </w:rPr>
+        <w:t>独立高斯同分布随机变量的结果是？</w:t>
+      </w:r>
+    </w:p>
+    <w:p>
+      <w:pPr>
+        <w:pStyle w:val="a5"/>
+        <w:numPr>
+          <w:ilvl w:val="0"/>
+          <w:numId w:val="1"/>
+        </w:numPr>
+        <w:ind w:firstLineChars="0"/>
+        <w:rPr>
+          <w:rFonts w:ascii="Arial" w:hAnsi="Arial" w:cs="Arial" w:hint="eastAsia"/>
+          <w:color w:val="333333"/>
+          <w:szCs w:val="21"/>
+          <w:shd w:val="clear" w:color="auto" w:fill="FFFFFF"/>
+        </w:rPr>
+      </w:pPr>
+      <w:r>
+        <w:rPr>
+          <w:rFonts w:ascii="Arial" w:hAnsi="Arial" w:cs="Arial"/>
+          <w:color w:val="333333"/>
+          <w:szCs w:val="21"/>
+          <w:shd w:val="clear" w:color="auto" w:fill="FFFFFF"/>
+        </w:rPr>
+        <w:t>8</w:t>
+      </w:r>
+      <w:r>
+        <w:rPr>
+          <w:rFonts w:ascii="Arial" w:hAnsi="Arial" w:cs="Arial"/>
+          <w:color w:val="333333"/>
+          <w:szCs w:val="21"/>
+          <w:shd w:val="clear" w:color="auto" w:fill="FFFFFF"/>
+        </w:rPr>
+        <w:t>个球有一个重一点，</w:t>
+      </w:r>
+      <w:proofErr w:type="gramStart"/>
+      <w:r>
+        <w:rPr>
+          <w:rFonts w:ascii="Arial" w:hAnsi="Arial" w:cs="Arial"/>
+          <w:color w:val="333333"/>
+          <w:szCs w:val="21"/>
+          <w:shd w:val="clear" w:color="auto" w:fill="FFFFFF"/>
+        </w:rPr>
+        <w:t>最少称</w:t>
+      </w:r>
+      <w:proofErr w:type="gramEnd"/>
+      <w:r>
+        <w:rPr>
+          <w:rFonts w:ascii="Arial" w:hAnsi="Arial" w:cs="Arial"/>
+          <w:color w:val="333333"/>
+          <w:szCs w:val="21"/>
+          <w:shd w:val="clear" w:color="auto" w:fill="FFFFFF"/>
+        </w:rPr>
+        <w:t>几次能找出来</w:t>
+      </w:r>
+      <w:r>
+        <w:rPr>
+          <w:rFonts w:ascii="Arial" w:hAnsi="Arial" w:cs="Arial" w:hint="eastAsia"/>
+          <w:color w:val="333333"/>
+          <w:szCs w:val="21"/>
+          <w:shd w:val="clear" w:color="auto" w:fill="FFFFFF"/>
+        </w:rPr>
+        <w:t xml:space="preserve"> 2</w:t>
+      </w:r>
+    </w:p>
+    <w:p>
+      <w:pPr>
+        <w:pStyle w:val="a5"/>
+        <w:numPr>
+          <w:ilvl w:val="0"/>
+          <w:numId w:val="1"/>
+        </w:numPr>
+        <w:ind w:firstLineChars="0"/>
+        <w:rPr>
+          <w:rFonts w:ascii="Arial" w:hAnsi="Arial" w:cs="Arial" w:hint="eastAsia"/>
+          <w:color w:val="333333"/>
+          <w:szCs w:val="21"/>
+          <w:shd w:val="clear" w:color="auto" w:fill="FFFFFF"/>
+        </w:rPr>
+      </w:pPr>
+      <w:r>
+        <w:rPr>
+          <w:rFonts w:ascii="Arial" w:hAnsi="Arial" w:cs="Arial"/>
+          <w:color w:val="333333"/>
+          <w:szCs w:val="21"/>
+          <w:shd w:val="clear" w:color="auto" w:fill="FFFFFF"/>
+        </w:rPr>
+        <w:t>1000</w:t>
+      </w:r>
+      <w:r>
+        <w:rPr>
+          <w:rFonts w:ascii="Arial" w:hAnsi="Arial" w:cs="Arial"/>
+          <w:color w:val="333333"/>
+          <w:szCs w:val="21"/>
+          <w:shd w:val="clear" w:color="auto" w:fill="FFFFFF"/>
+        </w:rPr>
+        <w:t>瓶水有一瓶毒药，需要几只小白鼠（</w:t>
+      </w:r>
+      <w:r>
+        <w:rPr>
+          <w:rFonts w:ascii="Arial" w:hAnsi="Arial" w:cs="Arial"/>
+          <w:color w:val="333333"/>
+          <w:szCs w:val="21"/>
+          <w:shd w:val="clear" w:color="auto" w:fill="FFFFFF"/>
+        </w:rPr>
+        <w:t>10</w:t>
+      </w:r>
+      <w:r>
+        <w:rPr>
+          <w:rFonts w:ascii="Arial" w:hAnsi="Arial" w:cs="Arial"/>
+          <w:color w:val="333333"/>
+          <w:szCs w:val="21"/>
+          <w:shd w:val="clear" w:color="auto" w:fill="FFFFFF"/>
+        </w:rPr>
+        <w:t>只，二进制编码）</w:t>
+      </w:r>
+    </w:p>
+    <w:p>
+      <w:pPr>
+        <w:pStyle w:val="a5"/>
+        <w:numPr>
+          <w:ilvl w:val="0"/>
+          <w:numId w:val="1"/>
+        </w:numPr>
+        <w:ind w:firstLineChars="0"/>
+        <w:rPr>
+          <w:rFonts w:ascii="Arial" w:hAnsi="Arial" w:cs="Arial"/>
+          <w:color w:val="333333"/>
+          <w:szCs w:val="21"/>
+          <w:shd w:val="clear" w:color="auto" w:fill="FFFFFF"/>
+        </w:rPr>
+      </w:pPr>
+      <w:r>
+        <w:rPr>
+          <w:rFonts w:ascii="Arial" w:hAnsi="Arial" w:cs="Arial"/>
+          <w:color w:val="333333"/>
+          <w:szCs w:val="21"/>
+          <w:shd w:val="clear" w:color="auto" w:fill="FFFFFF"/>
+        </w:rPr>
+        <w:t>有个生成器以概率</w:t>
+      </w:r>
+      <w:r>
+        <w:rPr>
+          <w:rFonts w:ascii="Arial" w:hAnsi="Arial" w:cs="Arial"/>
+          <w:color w:val="333333"/>
+          <w:szCs w:val="21"/>
+          <w:shd w:val="clear" w:color="auto" w:fill="FFFFFF"/>
+        </w:rPr>
+        <w:t>P</w:t>
+      </w:r>
+      <w:r>
+        <w:rPr>
+          <w:rFonts w:ascii="Arial" w:hAnsi="Arial" w:cs="Arial"/>
+          <w:color w:val="333333"/>
+          <w:szCs w:val="21"/>
+          <w:shd w:val="clear" w:color="auto" w:fill="FFFFFF"/>
+        </w:rPr>
+        <w:t>输出</w:t>
+      </w:r>
+      <w:r>
+        <w:rPr>
+          <w:rFonts w:ascii="Arial" w:hAnsi="Arial" w:cs="Arial"/>
+          <w:color w:val="333333"/>
+          <w:szCs w:val="21"/>
+          <w:shd w:val="clear" w:color="auto" w:fill="FFFFFF"/>
+        </w:rPr>
+        <w:t>1</w:t>
+      </w:r>
+      <w:r>
+        <w:rPr>
+          <w:rFonts w:ascii="Arial" w:hAnsi="Arial" w:cs="Arial"/>
+          <w:color w:val="333333"/>
+          <w:szCs w:val="21"/>
+          <w:shd w:val="clear" w:color="auto" w:fill="FFFFFF"/>
+        </w:rPr>
+        <w:t>，概率</w:t>
+      </w:r>
+      <w:r>
+        <w:rPr>
+          <w:rFonts w:ascii="Arial" w:hAnsi="Arial" w:cs="Arial"/>
+          <w:color w:val="333333"/>
+          <w:szCs w:val="21"/>
+          <w:shd w:val="clear" w:color="auto" w:fill="FFFFFF"/>
+        </w:rPr>
+        <w:t>1-P</w:t>
+      </w:r>
+      <w:r>
+        <w:rPr>
+          <w:rFonts w:ascii="Arial" w:hAnsi="Arial" w:cs="Arial"/>
+          <w:color w:val="333333"/>
+          <w:szCs w:val="21"/>
+          <w:shd w:val="clear" w:color="auto" w:fill="FFFFFF"/>
+        </w:rPr>
+        <w:t>输出</w:t>
+      </w:r>
+      <w:r>
+        <w:rPr>
+          <w:rFonts w:ascii="Arial" w:hAnsi="Arial" w:cs="Arial"/>
+          <w:color w:val="333333"/>
+          <w:szCs w:val="21"/>
+          <w:shd w:val="clear" w:color="auto" w:fill="FFFFFF"/>
+        </w:rPr>
+        <w:t>0</w:t>
+      </w:r>
+      <w:r>
+        <w:rPr>
+          <w:rFonts w:ascii="Arial" w:hAnsi="Arial" w:cs="Arial"/>
+          <w:color w:val="333333"/>
+          <w:szCs w:val="21"/>
+          <w:shd w:val="clear" w:color="auto" w:fill="FFFFFF"/>
+        </w:rPr>
+        <w:t>，构造一个</w:t>
+      </w:r>
+      <w:r>
+        <w:rPr>
+          <w:rFonts w:ascii="Arial" w:hAnsi="Arial" w:cs="Arial"/>
+          <w:color w:val="333333"/>
+          <w:szCs w:val="21"/>
+          <w:shd w:val="clear" w:color="auto" w:fill="FFFFFF"/>
+        </w:rPr>
+        <w:t>1/2</w:t>
+      </w:r>
+      <w:r>
+        <w:rPr>
+          <w:rFonts w:ascii="Arial" w:hAnsi="Arial" w:cs="Arial"/>
+          <w:color w:val="333333"/>
+          <w:szCs w:val="21"/>
+          <w:shd w:val="clear" w:color="auto" w:fill="FFFFFF"/>
+        </w:rPr>
+        <w:t>概率的生成器</w:t>
       </w:r>
       <w:bookmarkStart w:id="0" w:name="_GoBack"/>
       <w:bookmarkEnd w:id="0"/>
@@ -730,10 +950,11 @@
   <w:abstractNum w:abstractNumId="0">
     <w:nsid w:val="07B96893"/>
     <w:multiLevelType w:val="hybridMultilevel"/>
-    <w:tmpl w:val="F8F473D6"/>
-    <w:lvl w:ilvl="0" w:tplc="5BC64B6C">
+    <w:tmpl w:val="B7D05FCE"/>
+    <w:lvl w:ilvl="0" w:tplc="35962CB0">
       <w:start w:val="1"/>
       <w:numFmt w:val="decimal"/>
+      <w:suff w:val="nothing"/>
       <w:lvlText w:val="%1、"/>
       <w:lvlJc w:val="left"/>
       <w:pPr>
